--- a/doc/VisualEstudioCode.docx
+++ b/doc/VisualEstudioCode.docx
@@ -24,11 +24,22 @@
     </w:p>
     <w:p>
       <w:r>
-        <w:t xml:space="preserve">A continuación, veremos como instalar </w:t>
-      </w:r>
-      <w:r>
-        <w:t>Visual Studio Code</w:t>
-      </w:r>
+        <w:t xml:space="preserve">A continuación, veremos </w:t>
+      </w:r>
+      <w:r>
+        <w:t>cómo</w:t>
+      </w:r>
+      <w:r>
+        <w:t xml:space="preserve"> instalar </w:t>
+      </w:r>
+      <w:r>
+        <w:t xml:space="preserve">Visual Studio </w:t>
+      </w:r>
+      <w:proofErr w:type="spellStart"/>
+      <w:r>
+        <w:t>Code</w:t>
+      </w:r>
+      <w:proofErr w:type="spellEnd"/>
       <w:r>
         <w:t xml:space="preserve"> en el sistema operativo de Windows</w:t>
       </w:r>
@@ -38,7 +49,23 @@
     </w:p>
     <w:p>
       <w:r>
-        <w:t>Comenzamos buscando en nuestro navegador “Visual Studio Code Download” y picaremos en el enlace indicado de la imagen.</w:t>
+        <w:t xml:space="preserve">Comenzamos buscando en nuestro navegador “Visual Studio </w:t>
+      </w:r>
+      <w:proofErr w:type="spellStart"/>
+      <w:r>
+        <w:t>Code</w:t>
+      </w:r>
+      <w:proofErr w:type="spellEnd"/>
+      <w:r>
+        <w:t xml:space="preserve"> </w:t>
+      </w:r>
+      <w:proofErr w:type="spellStart"/>
+      <w:r>
+        <w:t>Download</w:t>
+      </w:r>
+      <w:proofErr w:type="spellEnd"/>
+      <w:r>
+        <w:t>” y picaremos en el enlace indicado de la imagen.</w:t>
       </w:r>
     </w:p>
     <w:p>
@@ -47,9 +74,9 @@
           <w:noProof/>
         </w:rPr>
         <w:drawing>
-          <wp:inline distT="0" distB="0" distL="0" distR="0" wp14:anchorId="2557E34A" wp14:editId="5D27855B">
+          <wp:inline distT="0" distB="0" distL="0" distR="0" wp14:anchorId="2557E34A" wp14:editId="1366CC42">
             <wp:extent cx="5400040" cy="3640455"/>
-            <wp:effectExtent l="0" t="0" r="0" b="0"/>
+            <wp:effectExtent l="133350" t="114300" r="143510" b="169545"/>
             <wp:docPr id="1" name="Imagen 1"/>
             <wp:cNvGraphicFramePr>
               <a:graphicFrameLocks xmlns:a="http://schemas.openxmlformats.org/drawingml/2006/main" noChangeAspect="1"/>
@@ -81,6 +108,36 @@
                     <a:prstGeom prst="rect">
                       <a:avLst/>
                     </a:prstGeom>
+                    <a:solidFill>
+                      <a:srgbClr val="FFFFFF">
+                        <a:shade val="85000"/>
+                      </a:srgbClr>
+                    </a:solidFill>
+                    <a:ln w="88900" cap="sq">
+                      <a:solidFill>
+                        <a:srgbClr val="FFFFFF"/>
+                      </a:solidFill>
+                      <a:miter lim="800000"/>
+                    </a:ln>
+                    <a:effectLst>
+                      <a:outerShdw blurRad="55000" dist="18000" dir="5400000" algn="tl" rotWithShape="0">
+                        <a:srgbClr val="000000">
+                          <a:alpha val="40000"/>
+                        </a:srgbClr>
+                      </a:outerShdw>
+                    </a:effectLst>
+                    <a:scene3d>
+                      <a:camera prst="orthographicFront"/>
+                      <a:lightRig rig="twoPt" dir="t">
+                        <a:rot lat="0" lon="0" rev="7200000"/>
+                      </a:lightRig>
+                    </a:scene3d>
+                    <a:sp3d>
+                      <a:bevelT w="25400" h="19050"/>
+                      <a:contourClr>
+                        <a:srgbClr val="FFFFFF"/>
+                      </a:contourClr>
+                    </a:sp3d>
                   </pic:spPr>
                 </pic:pic>
               </a:graphicData>
@@ -103,23 +160,27 @@
           <w:szCs w:val="24"/>
         </w:rPr>
         <w:drawing>
-          <wp:anchor distT="0" distB="0" distL="114300" distR="114300" simplePos="0" relativeHeight="251658240" behindDoc="0" locked="0" layoutInCell="1" allowOverlap="1" wp14:anchorId="71FC0792" wp14:editId="7FC044C9">
+          <wp:anchor distT="0" distB="0" distL="114300" distR="114300" simplePos="0" relativeHeight="251658240" behindDoc="0" locked="0" layoutInCell="1" allowOverlap="1" wp14:anchorId="71FC0792" wp14:editId="2422045D">
             <wp:simplePos x="0" y="0"/>
             <wp:positionH relativeFrom="margin">
-              <wp:align>right</wp:align>
+              <wp:align>left</wp:align>
             </wp:positionH>
             <wp:positionV relativeFrom="paragraph">
-              <wp:posOffset>443230</wp:posOffset>
+              <wp:posOffset>640715</wp:posOffset>
             </wp:positionV>
             <wp:extent cx="5400040" cy="2313305"/>
-            <wp:effectExtent l="0" t="0" r="0" b="0"/>
+            <wp:effectExtent l="133350" t="114300" r="143510" b="144145"/>
             <wp:wrapThrough wrapText="bothSides">
               <wp:wrapPolygon edited="0">
-                <wp:start x="0" y="0"/>
-                <wp:lineTo x="0" y="21345"/>
-                <wp:lineTo x="21488" y="21345"/>
-                <wp:lineTo x="21488" y="0"/>
-                <wp:lineTo x="0" y="0"/>
+                <wp:start x="-381" y="-1067"/>
+                <wp:lineTo x="-533" y="-712"/>
+                <wp:lineTo x="-457" y="22768"/>
+                <wp:lineTo x="21945" y="22768"/>
+                <wp:lineTo x="22098" y="19211"/>
+                <wp:lineTo x="22098" y="2135"/>
+                <wp:lineTo x="21869" y="-534"/>
+                <wp:lineTo x="21869" y="-1067"/>
+                <wp:lineTo x="-381" y="-1067"/>
               </wp:wrapPolygon>
             </wp:wrapThrough>
             <wp:docPr id="2" name="Imagen 2"/>
@@ -153,6 +214,36 @@
                     <a:prstGeom prst="rect">
                       <a:avLst/>
                     </a:prstGeom>
+                    <a:solidFill>
+                      <a:srgbClr val="FFFFFF">
+                        <a:shade val="85000"/>
+                      </a:srgbClr>
+                    </a:solidFill>
+                    <a:ln w="88900" cap="sq">
+                      <a:solidFill>
+                        <a:srgbClr val="FFFFFF"/>
+                      </a:solidFill>
+                      <a:miter lim="800000"/>
+                    </a:ln>
+                    <a:effectLst>
+                      <a:outerShdw blurRad="55000" dist="18000" dir="5400000" algn="tl" rotWithShape="0">
+                        <a:srgbClr val="000000">
+                          <a:alpha val="40000"/>
+                        </a:srgbClr>
+                      </a:outerShdw>
+                    </a:effectLst>
+                    <a:scene3d>
+                      <a:camera prst="orthographicFront"/>
+                      <a:lightRig rig="twoPt" dir="t">
+                        <a:rot lat="0" lon="0" rev="7200000"/>
+                      </a:lightRig>
+                    </a:scene3d>
+                    <a:sp3d>
+                      <a:bevelT w="25400" h="19050"/>
+                      <a:contourClr>
+                        <a:srgbClr val="FFFFFF"/>
+                      </a:contourClr>
+                    </a:sp3d>
                   </pic:spPr>
                 </pic:pic>
               </a:graphicData>
@@ -165,45 +256,117 @@
           <w:sz w:val="24"/>
           <w:szCs w:val="24"/>
         </w:rPr>
-        <w:t xml:space="preserve">Tras entrar en la página oficial de Visual Studio Code, </w:t>
-      </w:r>
-      <w:r>
-        <w:rPr>
-          <w:sz w:val="24"/>
-          <w:szCs w:val="24"/>
-        </w:rPr>
-        <w:t xml:space="preserve"> haremos click en Windows para comenzar con la instalación.</w:t>
-      </w:r>
-    </w:p>
-    <w:p>
-      <w:pPr>
-        <w:rPr>
-          <w:sz w:val="24"/>
-          <w:szCs w:val="24"/>
-        </w:rPr>
-      </w:pPr>
-    </w:p>
-    <w:p>
-      <w:pPr>
-        <w:rPr>
-          <w:sz w:val="24"/>
-          <w:szCs w:val="24"/>
-        </w:rPr>
-      </w:pPr>
-    </w:p>
-    <w:p>
-      <w:pPr>
-        <w:rPr>
-          <w:sz w:val="24"/>
-          <w:szCs w:val="24"/>
-        </w:rPr>
-      </w:pPr>
-      <w:r>
-        <w:rPr>
-          <w:sz w:val="24"/>
-          <w:szCs w:val="24"/>
-        </w:rPr>
-        <w:lastRenderedPageBreak/>
+        <w:t>Tras entrar en la página oficial</w:t>
+      </w:r>
+      <w:r>
+        <w:rPr>
+          <w:sz w:val="24"/>
+          <w:szCs w:val="24"/>
+        </w:rPr>
+        <w:t xml:space="preserve"> de</w:t>
+      </w:r>
+      <w:r>
+        <w:rPr>
+          <w:sz w:val="24"/>
+          <w:szCs w:val="24"/>
+        </w:rPr>
+        <w:t xml:space="preserve"> Visual Studio </w:t>
+      </w:r>
+      <w:proofErr w:type="spellStart"/>
+      <w:r>
+        <w:rPr>
+          <w:sz w:val="24"/>
+          <w:szCs w:val="24"/>
+        </w:rPr>
+        <w:t>Code</w:t>
+      </w:r>
+      <w:proofErr w:type="spellEnd"/>
+      <w:r>
+        <w:rPr>
+          <w:sz w:val="24"/>
+          <w:szCs w:val="24"/>
+        </w:rPr>
+        <w:t xml:space="preserve">, </w:t>
+      </w:r>
+      <w:r>
+        <w:rPr>
+          <w:sz w:val="24"/>
+          <w:szCs w:val="24"/>
+        </w:rPr>
+        <w:t xml:space="preserve">cliquearemos </w:t>
+      </w:r>
+      <w:r>
+        <w:rPr>
+          <w:sz w:val="24"/>
+          <w:szCs w:val="24"/>
+        </w:rPr>
+        <w:t xml:space="preserve">en </w:t>
+      </w:r>
+      <w:r>
+        <w:rPr>
+          <w:sz w:val="24"/>
+          <w:szCs w:val="24"/>
+        </w:rPr>
+        <w:t>“</w:t>
+      </w:r>
+      <w:r>
+        <w:rPr>
+          <w:sz w:val="24"/>
+          <w:szCs w:val="24"/>
+        </w:rPr>
+        <w:t>Windows</w:t>
+      </w:r>
+      <w:r>
+        <w:rPr>
+          <w:sz w:val="24"/>
+          <w:szCs w:val="24"/>
+        </w:rPr>
+        <w:t>”</w:t>
+      </w:r>
+      <w:r>
+        <w:rPr>
+          <w:sz w:val="24"/>
+          <w:szCs w:val="24"/>
+        </w:rPr>
+        <w:t xml:space="preserve"> para comenzar con la instalación.</w:t>
+      </w:r>
+    </w:p>
+    <w:p>
+      <w:pPr>
+        <w:rPr>
+          <w:sz w:val="24"/>
+          <w:szCs w:val="24"/>
+        </w:rPr>
+      </w:pPr>
+    </w:p>
+    <w:p>
+      <w:pPr>
+        <w:rPr>
+          <w:sz w:val="24"/>
+          <w:szCs w:val="24"/>
+        </w:rPr>
+      </w:pPr>
+    </w:p>
+    <w:p>
+      <w:pPr>
+        <w:rPr>
+          <w:sz w:val="24"/>
+          <w:szCs w:val="24"/>
+        </w:rPr>
+      </w:pPr>
+    </w:p>
+    <w:p>
+      <w:pPr>
+        <w:rPr>
+          <w:sz w:val="24"/>
+          <w:szCs w:val="24"/>
+        </w:rPr>
+      </w:pPr>
+      <w:r>
+        <w:rPr>
+          <w:sz w:val="24"/>
+          <w:szCs w:val="24"/>
+        </w:rPr>
         <w:t>Después de haber descargado “</w:t>
       </w:r>
       <w:r>
@@ -235,9 +398,9 @@
           <w:szCs w:val="24"/>
         </w:rPr>
         <w:drawing>
-          <wp:inline distT="0" distB="0" distL="0" distR="0" wp14:anchorId="2D1D0695" wp14:editId="6FCE081C">
+          <wp:inline distT="0" distB="0" distL="0" distR="0" wp14:anchorId="2D1D0695" wp14:editId="129EC6E7">
             <wp:extent cx="5281118" cy="4298052"/>
-            <wp:effectExtent l="0" t="0" r="0" b="7620"/>
+            <wp:effectExtent l="133350" t="114300" r="148590" b="160020"/>
             <wp:docPr id="3" name="Imagen 3"/>
             <wp:cNvGraphicFramePr>
               <a:graphicFrameLocks xmlns:a="http://schemas.openxmlformats.org/drawingml/2006/main" noChangeAspect="1"/>
@@ -269,6 +432,36 @@
                     <a:prstGeom prst="rect">
                       <a:avLst/>
                     </a:prstGeom>
+                    <a:solidFill>
+                      <a:srgbClr val="FFFFFF">
+                        <a:shade val="85000"/>
+                      </a:srgbClr>
+                    </a:solidFill>
+                    <a:ln w="88900" cap="sq">
+                      <a:solidFill>
+                        <a:srgbClr val="FFFFFF"/>
+                      </a:solidFill>
+                      <a:miter lim="800000"/>
+                    </a:ln>
+                    <a:effectLst>
+                      <a:outerShdw blurRad="55000" dist="18000" dir="5400000" algn="tl" rotWithShape="0">
+                        <a:srgbClr val="000000">
+                          <a:alpha val="40000"/>
+                        </a:srgbClr>
+                      </a:outerShdw>
+                    </a:effectLst>
+                    <a:scene3d>
+                      <a:camera prst="orthographicFront"/>
+                      <a:lightRig rig="twoPt" dir="t">
+                        <a:rot lat="0" lon="0" rev="7200000"/>
+                      </a:lightRig>
+                    </a:scene3d>
+                    <a:sp3d>
+                      <a:bevelT w="25400" h="19050"/>
+                      <a:contourClr>
+                        <a:srgbClr val="FFFFFF"/>
+                      </a:contourClr>
+                    </a:sp3d>
                   </pic:spPr>
                 </pic:pic>
               </a:graphicData>
@@ -284,11 +477,84 @@
           <w:szCs w:val="24"/>
         </w:rPr>
       </w:pPr>
-      <w:r>
-        <w:rPr>
-          <w:sz w:val="24"/>
-          <w:szCs w:val="24"/>
-        </w:rPr>
+    </w:p>
+    <w:p>
+      <w:pPr>
+        <w:rPr>
+          <w:sz w:val="24"/>
+          <w:szCs w:val="24"/>
+        </w:rPr>
+      </w:pPr>
+    </w:p>
+    <w:p>
+      <w:pPr>
+        <w:rPr>
+          <w:sz w:val="24"/>
+          <w:szCs w:val="24"/>
+        </w:rPr>
+      </w:pPr>
+    </w:p>
+    <w:p>
+      <w:pPr>
+        <w:rPr>
+          <w:sz w:val="24"/>
+          <w:szCs w:val="24"/>
+        </w:rPr>
+      </w:pPr>
+    </w:p>
+    <w:p>
+      <w:pPr>
+        <w:rPr>
+          <w:sz w:val="24"/>
+          <w:szCs w:val="24"/>
+        </w:rPr>
+      </w:pPr>
+    </w:p>
+    <w:p>
+      <w:pPr>
+        <w:rPr>
+          <w:sz w:val="24"/>
+          <w:szCs w:val="24"/>
+        </w:rPr>
+      </w:pPr>
+    </w:p>
+    <w:p>
+      <w:pPr>
+        <w:rPr>
+          <w:sz w:val="24"/>
+          <w:szCs w:val="24"/>
+        </w:rPr>
+      </w:pPr>
+    </w:p>
+    <w:p>
+      <w:pPr>
+        <w:rPr>
+          <w:sz w:val="24"/>
+          <w:szCs w:val="24"/>
+        </w:rPr>
+      </w:pPr>
+    </w:p>
+    <w:p>
+      <w:pPr>
+        <w:rPr>
+          <w:sz w:val="24"/>
+          <w:szCs w:val="24"/>
+        </w:rPr>
+      </w:pPr>
+    </w:p>
+    <w:p>
+      <w:pPr>
+        <w:rPr>
+          <w:sz w:val="24"/>
+          <w:szCs w:val="24"/>
+        </w:rPr>
+      </w:pPr>
+      <w:r>
+        <w:rPr>
+          <w:sz w:val="24"/>
+          <w:szCs w:val="24"/>
+        </w:rPr>
+        <w:lastRenderedPageBreak/>
         <w:t>Tendremos que darle a “siguiente” hasta que comience la instalación:</w:t>
       </w:r>
     </w:p>
@@ -304,23 +570,24 @@
           <w:noProof/>
         </w:rPr>
         <w:drawing>
-          <wp:anchor distT="0" distB="0" distL="114300" distR="114300" simplePos="0" relativeHeight="251659264" behindDoc="0" locked="0" layoutInCell="1" allowOverlap="1" wp14:anchorId="57104FC3" wp14:editId="1205349B">
+          <wp:anchor distT="0" distB="0" distL="114300" distR="114300" simplePos="0" relativeHeight="251659264" behindDoc="0" locked="0" layoutInCell="1" allowOverlap="1" wp14:anchorId="57104FC3" wp14:editId="367D09CC">
             <wp:simplePos x="0" y="0"/>
             <wp:positionH relativeFrom="margin">
               <wp:align>left</wp:align>
             </wp:positionH>
             <wp:positionV relativeFrom="paragraph">
-              <wp:posOffset>179705</wp:posOffset>
+              <wp:posOffset>124460</wp:posOffset>
             </wp:positionV>
-            <wp:extent cx="4128135" cy="3040380"/>
-            <wp:effectExtent l="0" t="0" r="5715" b="7620"/>
+            <wp:extent cx="4128135" cy="2842260"/>
+            <wp:effectExtent l="133350" t="114300" r="139065" b="148590"/>
             <wp:wrapThrough wrapText="bothSides">
               <wp:wrapPolygon edited="0">
-                <wp:start x="0" y="0"/>
-                <wp:lineTo x="0" y="21519"/>
-                <wp:lineTo x="21530" y="21519"/>
-                <wp:lineTo x="21530" y="0"/>
-                <wp:lineTo x="0" y="0"/>
+                <wp:start x="-598" y="-869"/>
+                <wp:lineTo x="-698" y="22584"/>
+                <wp:lineTo x="22128" y="22584"/>
+                <wp:lineTo x="22228" y="1737"/>
+                <wp:lineTo x="22029" y="-869"/>
+                <wp:lineTo x="-598" y="-869"/>
               </wp:wrapPolygon>
             </wp:wrapThrough>
             <wp:docPr id="4" name="Imagen 4"/>
@@ -349,11 +616,41 @@
                   <pic:spPr>
                     <a:xfrm>
                       <a:off x="0" y="0"/>
-                      <a:ext cx="4128135" cy="3040380"/>
+                      <a:ext cx="4128135" cy="2842260"/>
                     </a:xfrm>
                     <a:prstGeom prst="rect">
                       <a:avLst/>
                     </a:prstGeom>
+                    <a:solidFill>
+                      <a:srgbClr val="FFFFFF">
+                        <a:shade val="85000"/>
+                      </a:srgbClr>
+                    </a:solidFill>
+                    <a:ln w="88900" cap="sq">
+                      <a:solidFill>
+                        <a:srgbClr val="FFFFFF"/>
+                      </a:solidFill>
+                      <a:miter lim="800000"/>
+                    </a:ln>
+                    <a:effectLst>
+                      <a:outerShdw blurRad="55000" dist="18000" dir="5400000" algn="tl" rotWithShape="0">
+                        <a:srgbClr val="000000">
+                          <a:alpha val="40000"/>
+                        </a:srgbClr>
+                      </a:outerShdw>
+                    </a:effectLst>
+                    <a:scene3d>
+                      <a:camera prst="orthographicFront"/>
+                      <a:lightRig rig="twoPt" dir="t">
+                        <a:rot lat="0" lon="0" rev="7200000"/>
+                      </a:lightRig>
+                    </a:scene3d>
+                    <a:sp3d>
+                      <a:bevelT w="25400" h="19050"/>
+                      <a:contourClr>
+                        <a:srgbClr val="FFFFFF"/>
+                      </a:contourClr>
+                    </a:sp3d>
                   </pic:spPr>
                 </pic:pic>
               </a:graphicData>
@@ -460,8 +757,21 @@
           <w:sz w:val="24"/>
           <w:szCs w:val="24"/>
         </w:rPr>
-        <w:lastRenderedPageBreak/>
-        <w:t>Por último, nos aparecerá una pestaña, donde le tendremos que dar a “Finalizar”</w:t>
+        <w:t>Por último, nos aparecerá una pestaña donde</w:t>
+      </w:r>
+      <w:r>
+        <w:rPr>
+          <w:sz w:val="24"/>
+          <w:szCs w:val="24"/>
+        </w:rPr>
+        <w:t xml:space="preserve"> le</w:t>
+      </w:r>
+      <w:r>
+        <w:rPr>
+          <w:sz w:val="24"/>
+          <w:szCs w:val="24"/>
+        </w:rPr>
+        <w:t xml:space="preserve"> tendremos que dar a “Finalizar”</w:t>
       </w:r>
     </w:p>
     <w:p>
@@ -476,9 +786,9 @@
           <w:noProof/>
         </w:rPr>
         <w:drawing>
-          <wp:inline distT="0" distB="0" distL="0" distR="0" wp14:anchorId="37A7E119" wp14:editId="3CB634EA">
+          <wp:inline distT="0" distB="0" distL="0" distR="0" wp14:anchorId="37A7E119" wp14:editId="2D4C27CA">
             <wp:extent cx="5400040" cy="4166235"/>
-            <wp:effectExtent l="0" t="0" r="0" b="5715"/>
+            <wp:effectExtent l="133350" t="114300" r="143510" b="158115"/>
             <wp:docPr id="6" name="Imagen 6"/>
             <wp:cNvGraphicFramePr>
               <a:graphicFrameLocks xmlns:a="http://schemas.openxmlformats.org/drawingml/2006/main" noChangeAspect="1"/>
@@ -504,6 +814,36 @@
                     <a:prstGeom prst="rect">
                       <a:avLst/>
                     </a:prstGeom>
+                    <a:solidFill>
+                      <a:srgbClr val="FFFFFF">
+                        <a:shade val="85000"/>
+                      </a:srgbClr>
+                    </a:solidFill>
+                    <a:ln w="88900" cap="sq">
+                      <a:solidFill>
+                        <a:srgbClr val="FFFFFF"/>
+                      </a:solidFill>
+                      <a:miter lim="800000"/>
+                    </a:ln>
+                    <a:effectLst>
+                      <a:outerShdw blurRad="55000" dist="18000" dir="5400000" algn="tl" rotWithShape="0">
+                        <a:srgbClr val="000000">
+                          <a:alpha val="40000"/>
+                        </a:srgbClr>
+                      </a:outerShdw>
+                    </a:effectLst>
+                    <a:scene3d>
+                      <a:camera prst="orthographicFront"/>
+                      <a:lightRig rig="twoPt" dir="t">
+                        <a:rot lat="0" lon="0" rev="7200000"/>
+                      </a:lightRig>
+                    </a:scene3d>
+                    <a:sp3d>
+                      <a:bevelT w="25400" h="19050"/>
+                      <a:contourClr>
+                        <a:srgbClr val="FFFFFF"/>
+                      </a:contourClr>
+                    </a:sp3d>
                   </pic:spPr>
                 </pic:pic>
               </a:graphicData>
@@ -524,7 +864,23 @@
           <w:sz w:val="24"/>
           <w:szCs w:val="24"/>
         </w:rPr>
-        <w:t>Y ya tendríamos completada la instalación de Visual Studio Code.</w:t>
+        <w:t xml:space="preserve">Y ya tendríamos completada la instalación de Visual Studio </w:t>
+      </w:r>
+      <w:proofErr w:type="spellStart"/>
+      <w:r>
+        <w:rPr>
+          <w:sz w:val="24"/>
+          <w:szCs w:val="24"/>
+        </w:rPr>
+        <w:t>Code</w:t>
+      </w:r>
+      <w:proofErr w:type="spellEnd"/>
+      <w:r>
+        <w:rPr>
+          <w:sz w:val="24"/>
+          <w:szCs w:val="24"/>
+        </w:rPr>
+        <w:t>.</w:t>
       </w:r>
     </w:p>
     <w:sectPr>
